--- a/doc/doc.docx
+++ b/doc/doc.docx
@@ -526,33 +526,15 @@
       </w:r>
       <w:proofErr w:type="gramEnd"/>
       <w:r>
-        <w:rPr>
-          <w:lang w:val="en-US"/>
-        </w:rPr>
         <w:fldChar w:fldCharType="begin"/>
       </w:r>
       <w:r>
         <w:rPr>
           <w:lang w:val="en-US"/>
         </w:rPr>
-        <w:instrText xml:space="preserve"> HYPERLINK "</w:instrText>
-      </w:r>
-      <w:r>
-        <w:rPr>
-          <w:lang w:val="en-US"/>
-        </w:rPr>
-        <w:instrText>https://github.com/tunnelvisionlabs/antlr4cs</w:instrText>
-      </w:r>
-      <w:r>
-        <w:rPr>
-          <w:lang w:val="en-US"/>
-        </w:rPr>
-        <w:instrText xml:space="preserve">" </w:instrText>
-      </w:r>
-      <w:r>
-        <w:rPr>
-          <w:lang w:val="en-US"/>
-        </w:rPr>
+        <w:instrText xml:space="preserve"> HYPERLINK "https://github.com/tunnelvisionlabs/antlr4cs" </w:instrText>
+      </w:r>
+      <w:r>
         <w:fldChar w:fldCharType="separate"/>
       </w:r>
       <w:r>
@@ -564,6 +546,7 @@
       </w:r>
       <w:r>
         <w:rPr>
+          <w:rStyle w:val="Lienhypertexte"/>
           <w:lang w:val="en-US"/>
         </w:rPr>
         <w:fldChar w:fldCharType="end"/>
@@ -1692,8 +1675,6 @@
           <w:lang w:val="en-US"/>
         </w:rPr>
       </w:pPr>
-      <w:bookmarkStart w:id="0" w:name="_GoBack"/>
-      <w:bookmarkEnd w:id="0"/>
     </w:p>
     <w:p>
       <w:pPr>
@@ -1739,7 +1720,7 @@
           <w:lang w:val="en-US"/>
         </w:rPr>
       </w:pPr>
-      <w:hyperlink r:id="rId5" w:history="1">
+      <w:hyperlink r:id="rId6" w:history="1">
         <w:r>
           <w:rPr>
             <w:rStyle w:val="Lienhypertexte"/>
@@ -1781,7 +1762,7 @@
           <w:lang w:val="en-US"/>
         </w:rPr>
       </w:pPr>
-      <w:hyperlink r:id="rId6" w:history="1">
+      <w:hyperlink r:id="rId7" w:history="1">
         <w:r>
           <w:rPr>
             <w:rStyle w:val="Lienhypertexte"/>
@@ -1820,7 +1801,7 @@
           <w:lang w:val="en-US"/>
         </w:rPr>
       </w:pPr>
-      <w:hyperlink r:id="rId7" w:history="1">
+      <w:hyperlink r:id="rId8" w:history="1">
         <w:r>
           <w:rPr>
             <w:rStyle w:val="Lienhypertexte"/>
@@ -1859,7 +1840,7 @@
           <w:lang w:val="en-US"/>
         </w:rPr>
       </w:pPr>
-      <w:hyperlink r:id="rId8" w:history="1">
+      <w:hyperlink r:id="rId9" w:history="1">
         <w:r>
           <w:rPr>
             <w:rStyle w:val="Lienhypertexte"/>
@@ -1886,7 +1867,7 @@
           <w:lang w:val="en-US"/>
         </w:rPr>
       </w:pPr>
-      <w:hyperlink r:id="rId9" w:history="1">
+      <w:hyperlink r:id="rId10" w:history="1">
         <w:r>
           <w:rPr>
             <w:rStyle w:val="Lienhypertexte"/>
@@ -1925,7 +1906,7 @@
           <w:lang w:val="en-US"/>
         </w:rPr>
       </w:pPr>
-      <w:hyperlink r:id="rId10" w:history="1">
+      <w:hyperlink r:id="rId11" w:history="1">
         <w:r>
           <w:rPr>
             <w:rStyle w:val="Lienhypertexte"/>
@@ -1946,7 +1927,7 @@
           <w:lang w:val="en-US"/>
         </w:rPr>
       </w:pPr>
-      <w:hyperlink r:id="rId11" w:history="1">
+      <w:hyperlink r:id="rId12" w:history="1">
         <w:r>
           <w:rPr>
             <w:rStyle w:val="Lienhypertexte"/>
@@ -1985,7 +1966,7 @@
           <w:lang w:val="en-US"/>
         </w:rPr>
       </w:pPr>
-      <w:hyperlink r:id="rId12" w:history="1">
+      <w:hyperlink r:id="rId13" w:history="1">
         <w:r>
           <w:rPr>
             <w:rStyle w:val="Lienhypertexte"/>
@@ -2003,6 +1984,594 @@
     </w:p>
     <w:p>
       <w:pPr>
+        <w:rPr>
+          <w:lang w:val="en-US"/>
+        </w:rPr>
+      </w:pPr>
+    </w:p>
+    <w:p>
+      <w:pPr>
+        <w:pStyle w:val="Titre3"/>
+        <w:rPr>
+          <w:lang w:val="en-US"/>
+        </w:rPr>
+      </w:pPr>
+      <w:r>
+        <w:rPr>
+          <w:lang w:val="en-US"/>
+        </w:rPr>
+        <w:t>Tree transformation</w:t>
+      </w:r>
+    </w:p>
+    <w:p>
+      <w:pPr>
+        <w:rPr>
+          <w:lang w:val="en-US"/>
+        </w:rPr>
+      </w:pPr>
+      <w:r>
+        <w:rPr>
+          <w:lang w:val="en-US"/>
+        </w:rPr>
+        <w:t>It seems that tree parsing is not available any more…</w:t>
+      </w:r>
+    </w:p>
+    <w:p>
+      <w:pPr>
+        <w:rPr>
+          <w:lang w:val="en-US"/>
+        </w:rPr>
+      </w:pPr>
+      <w:hyperlink r:id="rId14" w:history="1">
+        <w:r>
+          <w:rPr>
+            <w:rStyle w:val="Lienhypertexte"/>
+            <w:lang w:val="en-US"/>
+          </w:rPr>
+          <w:t>http://stackoverflow.com/questions/14565794/antlr-4-tree-inject-rewrite-operator</w:t>
+        </w:r>
+      </w:hyperlink>
+    </w:p>
+    <w:p>
+      <w:pPr>
+        <w:rPr>
+          <w:lang w:val="en-US"/>
+        </w:rPr>
+      </w:pPr>
+      <w:hyperlink r:id="rId15" w:history="1">
+        <w:r>
+          <w:rPr>
+            <w:rStyle w:val="Lienhypertexte"/>
+            <w:lang w:val="en-US"/>
+          </w:rPr>
+          <w:t>https://theantlrguy.atlassian.net/wiki/display/~admin/2012/12/08/Tree+rewriting+in+ANTLR+v4</w:t>
+        </w:r>
+      </w:hyperlink>
+    </w:p>
+    <w:p>
+      <w:pPr>
+        <w:rPr>
+          <w:lang w:val="en-US"/>
+        </w:rPr>
+      </w:pPr>
+      <w:hyperlink r:id="rId16" w:history="1">
+        <w:r>
+          <w:rPr>
+            <w:rStyle w:val="Lienhypertexte"/>
+            <w:lang w:val="en-US"/>
+          </w:rPr>
+          <w:t>http://www.meta-environment.org/doc/books//extraction-transformation/asfsdf-by-example/asfsdf-by-example.pdf</w:t>
+        </w:r>
+      </w:hyperlink>
+    </w:p>
+    <w:p>
+      <w:pPr>
+        <w:rPr>
+          <w:lang w:val="en-US"/>
+        </w:rPr>
+      </w:pPr>
+      <w:hyperlink r:id="rId17" w:anchor="!topic/antlr-discussion/W9zGVdd6BKQ" w:history="1">
+        <w:r>
+          <w:rPr>
+            <w:rStyle w:val="Lienhypertexte"/>
+            <w:lang w:val="en-US"/>
+          </w:rPr>
+          <w:t>https://groups.google.com/forum/#!topic/antlr-discussion/W9zGVdd6BKQ</w:t>
+        </w:r>
+      </w:hyperlink>
+    </w:p>
+    <w:p>
+      <w:pPr>
+        <w:pStyle w:val="Paragraphedeliste"/>
+        <w:numPr>
+          <w:ilvl w:val="0"/>
+          <w:numId w:val="9"/>
+        </w:numPr>
+        <w:rPr>
+          <w:lang w:val="en-US"/>
+        </w:rPr>
+      </w:pPr>
+      <w:hyperlink r:id="rId18" w:history="1">
+        <w:r>
+          <w:rPr>
+            <w:rStyle w:val="Lienhypertexte"/>
+            <w:lang w:val="en-US"/>
+          </w:rPr>
+          <w:t>https://github.com/GRosenberg/GenPackage</w:t>
+        </w:r>
+      </w:hyperlink>
+    </w:p>
+    <w:p>
+      <w:pPr>
+        <w:pStyle w:val="Paragraphedeliste"/>
+        <w:numPr>
+          <w:ilvl w:val="0"/>
+          <w:numId w:val="9"/>
+        </w:numPr>
+        <w:rPr>
+          <w:lang w:val="en-US"/>
+        </w:rPr>
+      </w:pPr>
+      <w:r>
+        <w:rPr>
+          <w:rFonts w:ascii="Arial" w:hAnsi="Arial" w:cs="Arial"/>
+          <w:color w:val="222222"/>
+          <w:sz w:val="20"/>
+          <w:szCs w:val="20"/>
+          <w:shd w:val="clear" w:color="auto" w:fill="FFFFFF"/>
+          <w:lang w:val="en-US"/>
+        </w:rPr>
+        <w:t>Having just started writing my first interpreter, I'm wondering if I will be hampered by this current restriction. I started in v3 but quickly discovered v4 and moved to that. I</w:t>
+      </w:r>
+      <w:r>
+        <w:rPr>
+          <w:rStyle w:val="apple-converted-space"/>
+          <w:rFonts w:ascii="Arial" w:hAnsi="Arial" w:cs="Arial"/>
+          <w:color w:val="222222"/>
+          <w:sz w:val="20"/>
+          <w:szCs w:val="20"/>
+          <w:shd w:val="clear" w:color="auto" w:fill="FFFFFF"/>
+          <w:lang w:val="en-US"/>
+        </w:rPr>
+        <w:t> </w:t>
+      </w:r>
+      <w:r>
+        <w:rPr>
+          <w:rFonts w:ascii="Arial" w:hAnsi="Arial" w:cs="Arial"/>
+          <w:i/>
+          <w:iCs/>
+          <w:color w:val="222222"/>
+          <w:sz w:val="20"/>
+          <w:szCs w:val="20"/>
+          <w:shd w:val="clear" w:color="auto" w:fill="FFFFFF"/>
+          <w:lang w:val="en-US"/>
+        </w:rPr>
+        <w:t>think</w:t>
+      </w:r>
+      <w:r>
+        <w:rPr>
+          <w:rStyle w:val="apple-converted-space"/>
+          <w:rFonts w:ascii="Arial" w:hAnsi="Arial" w:cs="Arial"/>
+          <w:i/>
+          <w:iCs/>
+          <w:color w:val="222222"/>
+          <w:sz w:val="20"/>
+          <w:szCs w:val="20"/>
+          <w:shd w:val="clear" w:color="auto" w:fill="FFFFFF"/>
+          <w:lang w:val="en-US"/>
+        </w:rPr>
+        <w:t> </w:t>
+      </w:r>
+      <w:r>
+        <w:rPr>
+          <w:rFonts w:ascii="Arial" w:hAnsi="Arial" w:cs="Arial"/>
+          <w:color w:val="222222"/>
+          <w:sz w:val="20"/>
+          <w:szCs w:val="20"/>
+          <w:shd w:val="clear" w:color="auto" w:fill="FFFFFF"/>
+          <w:lang w:val="en-US"/>
+        </w:rPr>
+        <w:t>I'm progressing correctly, and hope I can figure out all the right things to do, but I do see what I think are extraneous tokens in the parse tree. I'm still experimenting with when to use Listeners vs. Visitors (currently I have listeners to define all the symbols and a visitor to actually execute the code).</w:t>
+      </w:r>
+    </w:p>
+    <w:p>
+      <w:pPr>
+        <w:pStyle w:val="Paragraphedeliste"/>
+        <w:numPr>
+          <w:ilvl w:val="0"/>
+          <w:numId w:val="9"/>
+        </w:numPr>
+        <w:rPr>
+          <w:lang w:val="en-US"/>
+        </w:rPr>
+      </w:pPr>
+      <w:r>
+        <w:rPr>
+          <w:rFonts w:ascii="Arial" w:hAnsi="Arial" w:cs="Arial"/>
+          <w:color w:val="222222"/>
+          <w:sz w:val="20"/>
+          <w:szCs w:val="20"/>
+          <w:shd w:val="clear" w:color="auto" w:fill="FFFFFF"/>
+          <w:lang w:val="en-US"/>
+        </w:rPr>
+        <w:t>In case anyone is interested in my 2 cents: If you need an ASTs and rewrites in ANTLR4, this would be *my* approach:</w:t>
+      </w:r>
+      <w:r>
+        <w:rPr>
+          <w:rFonts w:ascii="Arial" w:hAnsi="Arial" w:cs="Arial"/>
+          <w:color w:val="222222"/>
+          <w:sz w:val="20"/>
+          <w:szCs w:val="20"/>
+          <w:lang w:val="en-US"/>
+        </w:rPr>
+        <w:br/>
+      </w:r>
+      <w:r>
+        <w:rPr>
+          <w:rFonts w:ascii="Arial" w:hAnsi="Arial" w:cs="Arial"/>
+          <w:color w:val="222222"/>
+          <w:sz w:val="20"/>
+          <w:szCs w:val="20"/>
+          <w:shd w:val="clear" w:color="auto" w:fill="FFFFFF"/>
+          <w:lang w:val="en-US"/>
+        </w:rPr>
+        <w:t>- create Java classes that serve as the nodes of the AST</w:t>
+      </w:r>
+      <w:r>
+        <w:rPr>
+          <w:rFonts w:ascii="Arial" w:hAnsi="Arial" w:cs="Arial"/>
+          <w:color w:val="222222"/>
+          <w:sz w:val="20"/>
+          <w:szCs w:val="20"/>
+          <w:lang w:val="en-US"/>
+        </w:rPr>
+        <w:br/>
+      </w:r>
+      <w:r>
+        <w:rPr>
+          <w:rFonts w:ascii="Arial" w:hAnsi="Arial" w:cs="Arial"/>
+          <w:color w:val="222222"/>
+          <w:sz w:val="20"/>
+          <w:szCs w:val="20"/>
+          <w:shd w:val="clear" w:color="auto" w:fill="FFFFFF"/>
+          <w:lang w:val="en-US"/>
+        </w:rPr>
+        <w:t>- create the AST from the parse tree by writing Java code that does that in either a listener or visitor</w:t>
+      </w:r>
+      <w:r>
+        <w:rPr>
+          <w:rFonts w:ascii="Arial" w:hAnsi="Arial" w:cs="Arial"/>
+          <w:color w:val="222222"/>
+          <w:sz w:val="20"/>
+          <w:szCs w:val="20"/>
+          <w:lang w:val="en-US"/>
+        </w:rPr>
+        <w:br/>
+      </w:r>
+      <w:r>
+        <w:rPr>
+          <w:rFonts w:ascii="Arial" w:hAnsi="Arial" w:cs="Arial"/>
+          <w:color w:val="222222"/>
+          <w:sz w:val="20"/>
+          <w:szCs w:val="20"/>
+          <w:shd w:val="clear" w:color="auto" w:fill="FFFFFF"/>
+          <w:lang w:val="en-US"/>
+        </w:rPr>
+        <w:t>- walk that AST using a non-ANTLR, hand written visitor</w:t>
+      </w:r>
+      <w:r>
+        <w:rPr>
+          <w:rFonts w:ascii="Arial" w:hAnsi="Arial" w:cs="Arial"/>
+          <w:color w:val="222222"/>
+          <w:sz w:val="20"/>
+          <w:szCs w:val="20"/>
+          <w:lang w:val="en-US"/>
+        </w:rPr>
+        <w:br/>
+      </w:r>
+      <w:r>
+        <w:rPr>
+          <w:rFonts w:ascii="Arial" w:hAnsi="Arial" w:cs="Arial"/>
+          <w:color w:val="222222"/>
+          <w:sz w:val="20"/>
+          <w:szCs w:val="20"/>
+          <w:shd w:val="clear" w:color="auto" w:fill="FFFFFF"/>
+          <w:lang w:val="en-US"/>
+        </w:rPr>
+        <w:t>- create a completely new AST or modify the existing one while walking the AST</w:t>
+      </w:r>
+      <w:r>
+        <w:rPr>
+          <w:rFonts w:ascii="Arial" w:hAnsi="Arial" w:cs="Arial"/>
+          <w:color w:val="222222"/>
+          <w:sz w:val="20"/>
+          <w:szCs w:val="20"/>
+          <w:lang w:val="en-US"/>
+        </w:rPr>
+        <w:br/>
+      </w:r>
+      <w:r>
+        <w:rPr>
+          <w:rFonts w:ascii="Arial" w:hAnsi="Arial" w:cs="Arial"/>
+          <w:color w:val="222222"/>
+          <w:sz w:val="20"/>
+          <w:szCs w:val="20"/>
+          <w:shd w:val="clear" w:color="auto" w:fill="FFFFFF"/>
+          <w:lang w:val="en-US"/>
+        </w:rPr>
+        <w:t>- repeat when necessary</w:t>
+      </w:r>
+    </w:p>
+    <w:p>
+      <w:pPr>
+        <w:pStyle w:val="Paragraphedeliste"/>
+        <w:numPr>
+          <w:ilvl w:val="0"/>
+          <w:numId w:val="9"/>
+        </w:numPr>
+      </w:pPr>
+      <w:r>
+        <w:rPr>
+          <w:rFonts w:ascii="Arial" w:hAnsi="Arial" w:cs="Arial"/>
+          <w:color w:val="222222"/>
+          <w:sz w:val="20"/>
+          <w:szCs w:val="20"/>
+          <w:shd w:val="clear" w:color="auto" w:fill="FFFFFF"/>
+          <w:lang w:val="en-US"/>
+        </w:rPr>
+        <w:t xml:space="preserve">Or use the </w:t>
+      </w:r>
+      <w:r>
+        <w:rPr>
+          <w:rFonts w:ascii="Arial" w:hAnsi="Arial" w:cs="Arial"/>
+          <w:b/>
+          <w:color w:val="222222"/>
+          <w:sz w:val="20"/>
+          <w:szCs w:val="20"/>
+          <w:shd w:val="clear" w:color="auto" w:fill="FFFFFF"/>
+          <w:lang w:val="en-US"/>
+        </w:rPr>
+        <w:t>AST tree of Eclipse JDT</w:t>
+      </w:r>
+      <w:r>
+        <w:rPr>
+          <w:rFonts w:ascii="Arial" w:hAnsi="Arial" w:cs="Arial"/>
+          <w:color w:val="222222"/>
+          <w:sz w:val="20"/>
+          <w:szCs w:val="20"/>
+          <w:shd w:val="clear" w:color="auto" w:fill="FFFFFF"/>
+          <w:lang w:val="en-US"/>
+        </w:rPr>
+        <w:t xml:space="preserve"> if the target is a Java source instead of writing that target AST.</w:t>
+      </w:r>
+      <w:r>
+        <w:rPr>
+          <w:rFonts w:ascii="Arial" w:hAnsi="Arial" w:cs="Arial"/>
+          <w:color w:val="222222"/>
+          <w:sz w:val="20"/>
+          <w:szCs w:val="20"/>
+          <w:shd w:val="clear" w:color="auto" w:fill="FFFFFF"/>
+          <w:lang w:val="en-US"/>
+        </w:rPr>
+        <w:t xml:space="preserve"> </w:t>
+      </w:r>
+      <w:r>
+        <w:rPr>
+          <w:rFonts w:ascii="Arial" w:hAnsi="Arial" w:cs="Arial"/>
+          <w:color w:val="222222"/>
+          <w:sz w:val="20"/>
+          <w:szCs w:val="20"/>
+          <w:shd w:val="clear" w:color="auto" w:fill="FFFFFF"/>
+          <w:lang w:val="en-US"/>
+        </w:rPr>
+        <w:sym w:font="Wingdings" w:char="F0E0"/>
+      </w:r>
+      <w:r>
+        <w:rPr>
+          <w:rFonts w:ascii="Arial" w:hAnsi="Arial" w:cs="Arial"/>
+          <w:color w:val="222222"/>
+          <w:sz w:val="20"/>
+          <w:szCs w:val="20"/>
+          <w:shd w:val="clear" w:color="auto" w:fill="FFFFFF"/>
+          <w:lang w:val="en-US"/>
+        </w:rPr>
+        <w:t xml:space="preserve"> </w:t>
+      </w:r>
+      <w:hyperlink r:id="rId19" w:history="1">
+        <w:r>
+          <w:rPr>
+            <w:rStyle w:val="Lienhypertexte"/>
+            <w:rFonts w:ascii="Arial" w:hAnsi="Arial" w:cs="Arial"/>
+            <w:sz w:val="20"/>
+            <w:szCs w:val="20"/>
+            <w:shd w:val="clear" w:color="auto" w:fill="FFFFFF"/>
+          </w:rPr>
+          <w:t>http://help.eclipse.org/juno/index.jsp?topic=%2Forg.eclipse.jdt.doc.isv%2Freference%2Fapi%2Forg%2Feclipse%2Fjdt%2Fcore%2Fdom%2FAST.html</w:t>
+        </w:r>
+      </w:hyperlink>
+      <w:r>
+        <w:rPr>
+          <w:rFonts w:ascii="Arial" w:hAnsi="Arial" w:cs="Arial"/>
+          <w:color w:val="222222"/>
+          <w:sz w:val="20"/>
+          <w:szCs w:val="20"/>
+          <w:shd w:val="clear" w:color="auto" w:fill="FFFFFF"/>
+        </w:rPr>
+        <w:t xml:space="preserve"> </w:t>
+      </w:r>
+    </w:p>
+    <w:p>
+      <w:pPr>
+        <w:pStyle w:val="Paragraphedeliste"/>
+        <w:numPr>
+          <w:ilvl w:val="0"/>
+          <w:numId w:val="9"/>
+        </w:numPr>
+      </w:pPr>
+    </w:p>
+    <w:p>
+      <w:proofErr w:type="spellStart"/>
+      <w:r>
+        <w:t>Examples</w:t>
+      </w:r>
+      <w:proofErr w:type="spellEnd"/>
+      <w:r>
+        <w:t xml:space="preserve">: </w:t>
+      </w:r>
+    </w:p>
+    <w:p>
+      <w:pPr>
+        <w:rPr>
+          <w:b/>
+        </w:rPr>
+      </w:pPr>
+      <w:hyperlink r:id="rId20" w:history="1">
+        <w:r>
+          <w:rPr>
+            <w:rStyle w:val="Lienhypertexte"/>
+            <w:b/>
+          </w:rPr>
+          <w:t>https://dexvis.wordpress.com/2012/11/22/a-tale-of-two-grammars/</w:t>
+        </w:r>
+      </w:hyperlink>
+    </w:p>
+    <w:p>
+      <w:hyperlink r:id="rId21" w:history="1">
+        <w:r>
+          <w:rPr>
+            <w:rStyle w:val="Lienhypertexte"/>
+          </w:rPr>
+          <w:t>http://www.cs.cornell.edu/courses/cs4120/2013fa/lectures/lec08-fa13.pdf</w:t>
+        </w:r>
+      </w:hyperlink>
+      <w:r>
+        <w:t xml:space="preserve"> </w:t>
+      </w:r>
+    </w:p>
+    <w:p>
+      <w:hyperlink r:id="rId22" w:history="1">
+        <w:r>
+          <w:rPr>
+            <w:rStyle w:val="Lienhypertexte"/>
+          </w:rPr>
+          <w:t>http://www.program-transformation.org/Transform/ANTLR</w:t>
+        </w:r>
+      </w:hyperlink>
+      <w:r>
+        <w:t xml:space="preserve"> </w:t>
+      </w:r>
+    </w:p>
+    <w:p>
+      <w:pPr>
+        <w:rPr>
+          <w:lang w:val="en-US"/>
+        </w:rPr>
+      </w:pPr>
+      <w:hyperlink r:id="rId23" w:history="1">
+        <w:r>
+          <w:rPr>
+            <w:rStyle w:val="Lienhypertexte"/>
+            <w:lang w:val="en-US"/>
+          </w:rPr>
+          <w:t>http://www.codetransform.com/gcc.html</w:t>
+        </w:r>
+      </w:hyperlink>
+      <w:r>
+        <w:rPr>
+          <w:lang w:val="en-US"/>
+        </w:rPr>
+        <w:t xml:space="preserve"> (broken link)</w:t>
+      </w:r>
+    </w:p>
+    <w:p>
+      <w:pPr>
+        <w:rPr>
+          <w:lang w:val="en-US"/>
+        </w:rPr>
+      </w:pPr>
+      <w:r>
+        <w:rPr>
+          <w:lang w:val="en-US"/>
+        </w:rPr>
+        <w:t xml:space="preserve">Blog series: </w:t>
+      </w:r>
+      <w:hyperlink r:id="rId24" w:history="1">
+        <w:r>
+          <w:rPr>
+            <w:rStyle w:val="Lienhypertexte"/>
+            <w:lang w:val="en-US"/>
+          </w:rPr>
+          <w:t>http://www.alittlemadness.com/2006/07/06/antlr-by-example-part-4-tree-parsing/</w:t>
+        </w:r>
+      </w:hyperlink>
+      <w:r>
+        <w:rPr>
+          <w:lang w:val="en-US"/>
+        </w:rPr>
+        <w:t xml:space="preserve"> </w:t>
+      </w:r>
+    </w:p>
+    <w:p>
+      <w:pPr>
+        <w:rPr>
+          <w:lang w:val="en-US"/>
+        </w:rPr>
+      </w:pPr>
+    </w:p>
+    <w:p>
+      <w:pPr>
+        <w:rPr>
+          <w:lang w:val="en-US"/>
+        </w:rPr>
+      </w:pPr>
+      <w:r>
+        <w:rPr>
+          <w:lang w:val="en-US"/>
+        </w:rPr>
+        <w:t>How to decorate the parse tree:</w:t>
+      </w:r>
+    </w:p>
+    <w:p>
+      <w:pPr>
+        <w:rPr>
+          <w:lang w:val="en-US"/>
+        </w:rPr>
+      </w:pPr>
+      <w:hyperlink r:id="rId25" w:history="1">
+        <w:r>
+          <w:rPr>
+            <w:rStyle w:val="Lienhypertexte"/>
+            <w:lang w:val="en-US"/>
+          </w:rPr>
+          <w:t>https://github.com/sebersole/hibernate-antlr4-poc</w:t>
+        </w:r>
+      </w:hyperlink>
+    </w:p>
+    <w:p>
+      <w:pPr>
+        <w:rPr>
+          <w:lang w:val="en-US"/>
+        </w:rPr>
+      </w:pPr>
+      <w:hyperlink r:id="rId26" w:history="1">
+        <w:r>
+          <w:rPr>
+            <w:rStyle w:val="Lienhypertexte"/>
+            <w:lang w:val="en-US"/>
+          </w:rPr>
+          <w:t>http://stackoverflow.com/questions/23487619/antlr-parse-tree-modification?rq=1</w:t>
+        </w:r>
+      </w:hyperlink>
+    </w:p>
+    <w:p>
+      <w:pPr>
+        <w:rPr>
+          <w:lang w:val="en-US"/>
+        </w:rPr>
+      </w:pPr>
+    </w:p>
+    <w:p>
+      <w:pPr>
         <w:pStyle w:val="Titre2"/>
         <w:rPr>
           <w:lang w:val="en-US"/>
@@ -2034,7 +2603,7 @@
         </w:rPr>
         <w:t xml:space="preserve">Typescript: </w:t>
       </w:r>
-      <w:hyperlink r:id="rId13" w:history="1">
+      <w:hyperlink r:id="rId27" w:history="1">
         <w:r>
           <w:rPr>
             <w:rStyle w:val="Lienhypertexte"/>
@@ -2049,7 +2618,7 @@
         </w:rPr>
         <w:t xml:space="preserve"> + </w:t>
       </w:r>
-      <w:hyperlink r:id="rId14" w:history="1">
+      <w:hyperlink r:id="rId28" w:history="1">
         <w:r>
           <w:rPr>
             <w:rStyle w:val="Lienhypertexte"/>
@@ -2102,7 +2671,7 @@
           <w:lang w:val="en-US"/>
         </w:rPr>
       </w:pPr>
-      <w:hyperlink r:id="rId15" w:history="1">
+      <w:hyperlink r:id="rId29" w:history="1">
         <w:r>
           <w:rPr>
             <w:rStyle w:val="Lienhypertexte"/>
@@ -2125,37 +2694,19 @@
           <w:ilvl w:val="1"/>
           <w:numId w:val="2"/>
         </w:numPr>
-        <w:rPr>
-          <w:lang w:val="en-US"/>
-        </w:rPr>
-      </w:pPr>
-      <w:proofErr w:type="spellStart"/>
-      <w:r>
-        <w:rPr>
-          <w:lang w:val="en-US"/>
-        </w:rPr>
-        <w:t>Traceur</w:t>
-      </w:r>
-      <w:proofErr w:type="spellEnd"/>
-      <w:r>
-        <w:rPr>
-          <w:lang w:val="en-US"/>
-        </w:rPr>
-        <w:t xml:space="preserve">: </w:t>
-      </w:r>
-      <w:hyperlink r:id="rId16" w:history="1">
+      </w:pPr>
+      <w:r>
+        <w:t xml:space="preserve">Traceur: </w:t>
+      </w:r>
+      <w:hyperlink r:id="rId30" w:history="1">
         <w:r>
           <w:rPr>
             <w:rStyle w:val="Lienhypertexte"/>
-            <w:lang w:val="en-US"/>
           </w:rPr>
           <w:t>https://github.com/google/traceur-compiler</w:t>
         </w:r>
       </w:hyperlink>
       <w:r>
-        <w:rPr>
-          <w:lang w:val="en-US"/>
-        </w:rPr>
         <w:t xml:space="preserve"> </w:t>
       </w:r>
     </w:p>
@@ -2166,38 +2717,54 @@
           <w:ilvl w:val="1"/>
           <w:numId w:val="2"/>
         </w:numPr>
-        <w:rPr>
-          <w:lang w:val="en-US"/>
-        </w:rPr>
-      </w:pPr>
-      <w:r>
-        <w:rPr>
-          <w:lang w:val="en-US"/>
-        </w:rPr>
+      </w:pPr>
+      <w:r>
         <w:t xml:space="preserve">Assert.js: </w:t>
       </w:r>
-      <w:hyperlink r:id="rId17" w:history="1">
+      <w:hyperlink r:id="rId31" w:history="1">
         <w:r>
           <w:rPr>
             <w:rStyle w:val="Lienhypertexte"/>
-            <w:lang w:val="en-US"/>
           </w:rPr>
           <w:t>http://angular.github.io/assert/</w:t>
         </w:r>
       </w:hyperlink>
       <w:r>
-        <w:rPr>
-          <w:lang w:val="en-US"/>
-        </w:rPr>
         <w:t xml:space="preserve"> </w:t>
       </w:r>
     </w:p>
     <w:p>
       <w:pPr>
-        <w:rPr>
-          <w:lang w:val="en-US"/>
-        </w:rPr>
-      </w:pPr>
+        <w:pStyle w:val="Titre2"/>
+      </w:pPr>
+      <w:r>
+        <w:t>Books</w:t>
+      </w:r>
+    </w:p>
+    <w:p>
+      <w:hyperlink r:id="rId32" w:history="1">
+        <w:r>
+          <w:rPr>
+            <w:rStyle w:val="Lienhypertexte"/>
+          </w:rPr>
+          <w:t>http://www.amazon.com/The-Definitive-ANTLR-4-Reference/dp/1934356999/ref=dp_ob_title_bk</w:t>
+        </w:r>
+      </w:hyperlink>
+    </w:p>
+    <w:p>
+      <w:hyperlink r:id="rId33" w:history="1">
+        <w:r>
+          <w:rPr>
+            <w:rStyle w:val="Lienhypertexte"/>
+          </w:rPr>
+          <w:t>http://www.amazon.com/dp/193435645X/?tag=stackoverfl08-20</w:t>
+        </w:r>
+      </w:hyperlink>
+    </w:p>
+    <w:p/>
+    <w:p>
+      <w:bookmarkStart w:id="0" w:name="_GoBack"/>
+      <w:bookmarkEnd w:id="0"/>
     </w:p>
     <w:sectPr>
       <w:pgSz w:w="11906" w:h="16838"/>
@@ -2438,6 +3005,118 @@
     </w:lvl>
   </w:abstractNum>
   <w:abstractNum w:abstractNumId="2" w15:restartNumberingAfterBreak="0">
+    <w:nsid w:val="20B624E5"/>
+    <w:multiLevelType w:val="hybridMultilevel"/>
+    <w:tmpl w:val="885257F0"/>
+    <w:lvl w:ilvl="0" w:tplc="4958467C">
+      <w:numFmt w:val="bullet"/>
+      <w:lvlText w:val=""/>
+      <w:lvlJc w:val="left"/>
+      <w:pPr>
+        <w:ind w:left="720" w:hanging="360"/>
+      </w:pPr>
+      <w:rPr>
+        <w:rFonts w:ascii="Wingdings" w:eastAsiaTheme="minorEastAsia" w:hAnsi="Wingdings" w:cstheme="minorBidi" w:hint="default"/>
+      </w:rPr>
+    </w:lvl>
+    <w:lvl w:ilvl="1" w:tplc="040C0003" w:tentative="1">
+      <w:start w:val="1"/>
+      <w:numFmt w:val="bullet"/>
+      <w:lvlText w:val="o"/>
+      <w:lvlJc w:val="left"/>
+      <w:pPr>
+        <w:ind w:left="1440" w:hanging="360"/>
+      </w:pPr>
+      <w:rPr>
+        <w:rFonts w:ascii="Courier New" w:hAnsi="Courier New" w:cs="Courier New" w:hint="default"/>
+      </w:rPr>
+    </w:lvl>
+    <w:lvl w:ilvl="2" w:tplc="040C0005" w:tentative="1">
+      <w:start w:val="1"/>
+      <w:numFmt w:val="bullet"/>
+      <w:lvlText w:val=""/>
+      <w:lvlJc w:val="left"/>
+      <w:pPr>
+        <w:ind w:left="2160" w:hanging="360"/>
+      </w:pPr>
+      <w:rPr>
+        <w:rFonts w:ascii="Wingdings" w:hAnsi="Wingdings" w:hint="default"/>
+      </w:rPr>
+    </w:lvl>
+    <w:lvl w:ilvl="3" w:tplc="040C0001" w:tentative="1">
+      <w:start w:val="1"/>
+      <w:numFmt w:val="bullet"/>
+      <w:lvlText w:val=""/>
+      <w:lvlJc w:val="left"/>
+      <w:pPr>
+        <w:ind w:left="2880" w:hanging="360"/>
+      </w:pPr>
+      <w:rPr>
+        <w:rFonts w:ascii="Symbol" w:hAnsi="Symbol" w:hint="default"/>
+      </w:rPr>
+    </w:lvl>
+    <w:lvl w:ilvl="4" w:tplc="040C0003" w:tentative="1">
+      <w:start w:val="1"/>
+      <w:numFmt w:val="bullet"/>
+      <w:lvlText w:val="o"/>
+      <w:lvlJc w:val="left"/>
+      <w:pPr>
+        <w:ind w:left="3600" w:hanging="360"/>
+      </w:pPr>
+      <w:rPr>
+        <w:rFonts w:ascii="Courier New" w:hAnsi="Courier New" w:cs="Courier New" w:hint="default"/>
+      </w:rPr>
+    </w:lvl>
+    <w:lvl w:ilvl="5" w:tplc="040C0005" w:tentative="1">
+      <w:start w:val="1"/>
+      <w:numFmt w:val="bullet"/>
+      <w:lvlText w:val=""/>
+      <w:lvlJc w:val="left"/>
+      <w:pPr>
+        <w:ind w:left="4320" w:hanging="360"/>
+      </w:pPr>
+      <w:rPr>
+        <w:rFonts w:ascii="Wingdings" w:hAnsi="Wingdings" w:hint="default"/>
+      </w:rPr>
+    </w:lvl>
+    <w:lvl w:ilvl="6" w:tplc="040C0001" w:tentative="1">
+      <w:start w:val="1"/>
+      <w:numFmt w:val="bullet"/>
+      <w:lvlText w:val=""/>
+      <w:lvlJc w:val="left"/>
+      <w:pPr>
+        <w:ind w:left="5040" w:hanging="360"/>
+      </w:pPr>
+      <w:rPr>
+        <w:rFonts w:ascii="Symbol" w:hAnsi="Symbol" w:hint="default"/>
+      </w:rPr>
+    </w:lvl>
+    <w:lvl w:ilvl="7" w:tplc="040C0003" w:tentative="1">
+      <w:start w:val="1"/>
+      <w:numFmt w:val="bullet"/>
+      <w:lvlText w:val="o"/>
+      <w:lvlJc w:val="left"/>
+      <w:pPr>
+        <w:ind w:left="5760" w:hanging="360"/>
+      </w:pPr>
+      <w:rPr>
+        <w:rFonts w:ascii="Courier New" w:hAnsi="Courier New" w:cs="Courier New" w:hint="default"/>
+      </w:rPr>
+    </w:lvl>
+    <w:lvl w:ilvl="8" w:tplc="040C0005" w:tentative="1">
+      <w:start w:val="1"/>
+      <w:numFmt w:val="bullet"/>
+      <w:lvlText w:val=""/>
+      <w:lvlJc w:val="left"/>
+      <w:pPr>
+        <w:ind w:left="6480" w:hanging="360"/>
+      </w:pPr>
+      <w:rPr>
+        <w:rFonts w:ascii="Wingdings" w:hAnsi="Wingdings" w:hint="default"/>
+      </w:rPr>
+    </w:lvl>
+  </w:abstractNum>
+  <w:abstractNum w:abstractNumId="3" w15:restartNumberingAfterBreak="0">
     <w:nsid w:val="5450439E"/>
     <w:multiLevelType w:val="hybridMultilevel"/>
     <w:tmpl w:val="7B201B8A"/>
@@ -2550,7 +3229,7 @@
       </w:rPr>
     </w:lvl>
   </w:abstractNum>
-  <w:abstractNum w:abstractNumId="3" w15:restartNumberingAfterBreak="0">
+  <w:abstractNum w:abstractNumId="4" w15:restartNumberingAfterBreak="0">
     <w:nsid w:val="5D2C18D9"/>
     <w:multiLevelType w:val="hybridMultilevel"/>
     <w:tmpl w:val="F146A600"/>
@@ -2663,7 +3342,7 @@
       </w:rPr>
     </w:lvl>
   </w:abstractNum>
-  <w:abstractNum w:abstractNumId="4" w15:restartNumberingAfterBreak="0">
+  <w:abstractNum w:abstractNumId="5" w15:restartNumberingAfterBreak="0">
     <w:nsid w:val="64C46F77"/>
     <w:multiLevelType w:val="hybridMultilevel"/>
     <w:tmpl w:val="ED0809D6"/>
@@ -2776,7 +3455,7 @@
       </w:rPr>
     </w:lvl>
   </w:abstractNum>
-  <w:abstractNum w:abstractNumId="5" w15:restartNumberingAfterBreak="0">
+  <w:abstractNum w:abstractNumId="6" w15:restartNumberingAfterBreak="0">
     <w:nsid w:val="74F1252B"/>
     <w:multiLevelType w:val="hybridMultilevel"/>
     <w:tmpl w:val="48983D20"/>
@@ -2889,7 +3568,7 @@
       </w:rPr>
     </w:lvl>
   </w:abstractNum>
-  <w:abstractNum w:abstractNumId="6" w15:restartNumberingAfterBreak="0">
+  <w:abstractNum w:abstractNumId="7" w15:restartNumberingAfterBreak="0">
     <w:nsid w:val="758B1E1D"/>
     <w:multiLevelType w:val="multilevel"/>
     <w:tmpl w:val="E9527DDA"/>
@@ -3002,7 +3681,7 @@
       </w:pPr>
     </w:lvl>
   </w:abstractNum>
-  <w:abstractNum w:abstractNumId="7" w15:restartNumberingAfterBreak="0">
+  <w:abstractNum w:abstractNumId="8" w15:restartNumberingAfterBreak="0">
     <w:nsid w:val="7BBC2783"/>
     <w:multiLevelType w:val="multilevel"/>
     <w:tmpl w:val="040C0025"/>
@@ -3101,25 +3780,28 @@
     <w:abstractNumId w:val="1"/>
   </w:num>
   <w:num w:numId="2">
-    <w:abstractNumId w:val="5"/>
+    <w:abstractNumId w:val="6"/>
   </w:num>
   <w:num w:numId="3">
-    <w:abstractNumId w:val="7"/>
+    <w:abstractNumId w:val="8"/>
   </w:num>
   <w:num w:numId="4">
     <w:abstractNumId w:val="0"/>
   </w:num>
   <w:num w:numId="5">
+    <w:abstractNumId w:val="5"/>
+  </w:num>
+  <w:num w:numId="6">
+    <w:abstractNumId w:val="7"/>
+  </w:num>
+  <w:num w:numId="7">
+    <w:abstractNumId w:val="3"/>
+  </w:num>
+  <w:num w:numId="8">
     <w:abstractNumId w:val="4"/>
   </w:num>
-  <w:num w:numId="6">
-    <w:abstractNumId w:val="6"/>
-  </w:num>
-  <w:num w:numId="7">
+  <w:num w:numId="9">
     <w:abstractNumId w:val="2"/>
-  </w:num>
-  <w:num w:numId="8">
-    <w:abstractNumId w:val="3"/>
   </w:num>
 </w:numbering>
 </file>
@@ -4331,4 +5013,16 @@
     </a:ext>
   </a:extLst>
 </a:theme>
+</file>
+
+<file path=customXml/item1.xml><?xml version="1.0" encoding="utf-8"?>
+<b:Sources xmlns:b="http://schemas.openxmlformats.org/officeDocument/2006/bibliography" xmlns="http://schemas.openxmlformats.org/officeDocument/2006/bibliography" SelectedStyle="\APASixthEditionOfficeOnline.xsl" StyleName="APA" Version="6"/>
+</file>
+
+<file path=customXml/itemProps1.xml><?xml version="1.0" encoding="utf-8"?>
+<ds:datastoreItem xmlns:ds="http://schemas.openxmlformats.org/officeDocument/2006/customXml" ds:itemID="{27B513AC-5E14-4BC7-908C-CC7B32424F9F}">
+  <ds:schemaRefs>
+    <ds:schemaRef ds:uri="http://schemas.openxmlformats.org/officeDocument/2006/bibliography"/>
+  </ds:schemaRefs>
+</ds:datastoreItem>
 </file>
--- a/doc/doc.docx
+++ b/doc/doc.docx
@@ -2410,22 +2410,101 @@
       </w:pPr>
     </w:p>
     <w:p>
+      <w:pPr>
+        <w:pStyle w:val="Titre3"/>
+      </w:pPr>
       <w:proofErr w:type="spellStart"/>
       <w:r>
         <w:t>Examples</w:t>
       </w:r>
       <w:proofErr w:type="spellEnd"/>
-      <w:r>
-        <w:t xml:space="preserve">: </w:t>
-      </w:r>
-    </w:p>
+    </w:p>
+    <w:p/>
+    <w:p>
+      <w:hyperlink r:id="rId20" w:history="1">
+        <w:r>
+          <w:rPr>
+            <w:rStyle w:val="Lienhypertexte"/>
+          </w:rPr>
+          <w:t>http://meri-stuff.blogspot.fr/2011/08/antlr-tutorial-hello-word.html</w:t>
+        </w:r>
+      </w:hyperlink>
+    </w:p>
+    <w:p>
+      <w:hyperlink r:id="rId21" w:history="1">
+        <w:r>
+          <w:rPr>
+            <w:rStyle w:val="Lienhypertexte"/>
+          </w:rPr>
+          <w:t>http://www.bearcave.com/software/antlr/antlr_examples.html</w:t>
+        </w:r>
+      </w:hyperlink>
+      <w:bookmarkStart w:id="0" w:name="_GoBack"/>
+      <w:bookmarkEnd w:id="0"/>
+    </w:p>
+    <w:p>
+      <w:hyperlink r:id="rId22" w:history="1">
+        <w:r>
+          <w:rPr>
+            <w:rStyle w:val="Lienhypertexte"/>
+          </w:rPr>
+          <w:t>http://miho.github.io/antlr-4-playground/</w:t>
+        </w:r>
+      </w:hyperlink>
+    </w:p>
+    <w:p/>
+    <w:p>
+      <w:pPr>
+        <w:pBdr>
+          <w:top w:val="single" w:sz="4" w:space="1" w:color="auto"/>
+          <w:left w:val="single" w:sz="4" w:space="4" w:color="auto"/>
+          <w:bottom w:val="single" w:sz="4" w:space="1" w:color="auto"/>
+          <w:right w:val="single" w:sz="4" w:space="4" w:color="auto"/>
+        </w:pBdr>
+        <w:rPr>
+          <w:highlight w:val="yellow"/>
+        </w:rPr>
+      </w:pPr>
+      <w:hyperlink r:id="rId23" w:history="1">
+        <w:r>
+          <w:rPr>
+            <w:rStyle w:val="Lienhypertexte"/>
+            <w:highlight w:val="yellow"/>
+          </w:rPr>
+          <w:t>https://github.com/bkiers/tiny-language-antlr4</w:t>
+        </w:r>
+      </w:hyperlink>
+    </w:p>
+    <w:p>
+      <w:pPr>
+        <w:pBdr>
+          <w:top w:val="single" w:sz="4" w:space="1" w:color="auto"/>
+          <w:left w:val="single" w:sz="4" w:space="4" w:color="auto"/>
+          <w:bottom w:val="single" w:sz="4" w:space="1" w:color="auto"/>
+          <w:right w:val="single" w:sz="4" w:space="4" w:color="auto"/>
+        </w:pBdr>
+      </w:pPr>
+      <w:hyperlink r:id="rId24" w:history="1">
+        <w:r>
+          <w:rPr>
+            <w:rStyle w:val="Lienhypertexte"/>
+            <w:highlight w:val="yellow"/>
+          </w:rPr>
+          <w:t>http://bkiers.blogspot.nl/2011/03/creating-your-own-programming-language.html</w:t>
+        </w:r>
+      </w:hyperlink>
+      <w:r>
+        <w:br/>
+      </w:r>
+    </w:p>
+    <w:p/>
     <w:p>
       <w:pPr>
         <w:rPr>
           <w:b/>
         </w:rPr>
       </w:pPr>
-      <w:hyperlink r:id="rId20" w:history="1">
+      <w:hyperlink r:id="rId25" w:history="1">
         <w:r>
           <w:rPr>
             <w:rStyle w:val="Lienhypertexte"/>
@@ -2436,7 +2515,7 @@
       </w:hyperlink>
     </w:p>
     <w:p>
-      <w:hyperlink r:id="rId21" w:history="1">
+      <w:hyperlink r:id="rId26" w:history="1">
         <w:r>
           <w:rPr>
             <w:rStyle w:val="Lienhypertexte"/>
@@ -2449,7 +2528,7 @@
       </w:r>
     </w:p>
     <w:p>
-      <w:hyperlink r:id="rId22" w:history="1">
+      <w:hyperlink r:id="rId27" w:history="1">
         <w:r>
           <w:rPr>
             <w:rStyle w:val="Lienhypertexte"/>
@@ -2467,7 +2546,7 @@
           <w:lang w:val="en-US"/>
         </w:rPr>
       </w:pPr>
-      <w:hyperlink r:id="rId23" w:history="1">
+      <w:hyperlink r:id="rId28" w:history="1">
         <w:r>
           <w:rPr>
             <w:rStyle w:val="Lienhypertexte"/>
@@ -2495,7 +2574,7 @@
         </w:rPr>
         <w:t xml:space="preserve">Blog series: </w:t>
       </w:r>
-      <w:hyperlink r:id="rId24" w:history="1">
+      <w:hyperlink r:id="rId29" w:history="1">
         <w:r>
           <w:rPr>
             <w:rStyle w:val="Lienhypertexte"/>
@@ -2537,7 +2616,7 @@
           <w:lang w:val="en-US"/>
         </w:rPr>
       </w:pPr>
-      <w:hyperlink r:id="rId25" w:history="1">
+      <w:hyperlink r:id="rId30" w:history="1">
         <w:r>
           <w:rPr>
             <w:rStyle w:val="Lienhypertexte"/>
@@ -2553,7 +2632,7 @@
           <w:lang w:val="en-US"/>
         </w:rPr>
       </w:pPr>
-      <w:hyperlink r:id="rId26" w:history="1">
+      <w:hyperlink r:id="rId31" w:history="1">
         <w:r>
           <w:rPr>
             <w:rStyle w:val="Lienhypertexte"/>
@@ -2603,7 +2682,7 @@
         </w:rPr>
         <w:t xml:space="preserve">Typescript: </w:t>
       </w:r>
-      <w:hyperlink r:id="rId27" w:history="1">
+      <w:hyperlink r:id="rId32" w:history="1">
         <w:r>
           <w:rPr>
             <w:rStyle w:val="Lienhypertexte"/>
@@ -2618,7 +2697,7 @@
         </w:rPr>
         <w:t xml:space="preserve"> + </w:t>
       </w:r>
-      <w:hyperlink r:id="rId28" w:history="1">
+      <w:hyperlink r:id="rId33" w:history="1">
         <w:r>
           <w:rPr>
             <w:rStyle w:val="Lienhypertexte"/>
@@ -2671,7 +2750,7 @@
           <w:lang w:val="en-US"/>
         </w:rPr>
       </w:pPr>
-      <w:hyperlink r:id="rId29" w:history="1">
+      <w:hyperlink r:id="rId34" w:history="1">
         <w:r>
           <w:rPr>
             <w:rStyle w:val="Lienhypertexte"/>
@@ -2698,7 +2777,7 @@
       <w:r>
         <w:t xml:space="preserve">Traceur: </w:t>
       </w:r>
-      <w:hyperlink r:id="rId30" w:history="1">
+      <w:hyperlink r:id="rId35" w:history="1">
         <w:r>
           <w:rPr>
             <w:rStyle w:val="Lienhypertexte"/>
@@ -2721,7 +2800,7 @@
       <w:r>
         <w:t xml:space="preserve">Assert.js: </w:t>
       </w:r>
-      <w:hyperlink r:id="rId31" w:history="1">
+      <w:hyperlink r:id="rId36" w:history="1">
         <w:r>
           <w:rPr>
             <w:rStyle w:val="Lienhypertexte"/>
@@ -2742,7 +2821,7 @@
       </w:r>
     </w:p>
     <w:p>
-      <w:hyperlink r:id="rId32" w:history="1">
+      <w:hyperlink r:id="rId37" w:history="1">
         <w:r>
           <w:rPr>
             <w:rStyle w:val="Lienhypertexte"/>
@@ -2752,7 +2831,7 @@
       </w:hyperlink>
     </w:p>
     <w:p>
-      <w:hyperlink r:id="rId33" w:history="1">
+      <w:hyperlink r:id="rId38" w:history="1">
         <w:r>
           <w:rPr>
             <w:rStyle w:val="Lienhypertexte"/>
@@ -2762,10 +2841,7 @@
       </w:hyperlink>
     </w:p>
     <w:p/>
-    <w:p>
-      <w:bookmarkStart w:id="0" w:name="_GoBack"/>
-      <w:bookmarkEnd w:id="0"/>
-    </w:p>
+    <w:p/>
     <w:sectPr>
       <w:pgSz w:w="11906" w:h="16838"/>
       <w:pgMar w:top="1417" w:right="1417" w:bottom="1417" w:left="1417" w:header="708" w:footer="708" w:gutter="0"/>
@@ -5020,7 +5096,7 @@
 </file>
 
 <file path=customXml/itemProps1.xml><?xml version="1.0" encoding="utf-8"?>
-<ds:datastoreItem xmlns:ds="http://schemas.openxmlformats.org/officeDocument/2006/customXml" ds:itemID="{27B513AC-5E14-4BC7-908C-CC7B32424F9F}">
+<ds:datastoreItem xmlns:ds="http://schemas.openxmlformats.org/officeDocument/2006/customXml" ds:itemID="{8E0A9571-37CA-48B1-AF63-1D9C057AD982}">
   <ds:schemaRefs>
     <ds:schemaRef ds:uri="http://schemas.openxmlformats.org/officeDocument/2006/bibliography"/>
   </ds:schemaRefs>
